--- a/Iteration 2/resource_needs.docx
+++ b/Iteration 2/resource_needs.docx
@@ -1,36 +1,7 @@
 
 <file path=word/document.xml><?xml version="1.0" encoding="utf-8"?>
-<w:document xmlns:wpc="http://schemas.microsoft.com/office/word/2010/wordprocessingCanvas" xmlns:cx="http://schemas.microsoft.com/office/drawing/2014/chartex" xmlns:cx1="http://schemas.microsoft.com/office/drawing/2015/9/8/chartex" xmlns:cx2="http://schemas.microsoft.com/office/drawing/2015/10/21/chartex" xmlns:cx3="http://schemas.microsoft.com/office/drawing/2016/5/9/chartex" xmlns:cx4="http://schemas.microsoft.com/office/drawing/2016/5/10/chartex" xmlns:cx5="http://schemas.microsoft.com/office/drawing/2016/5/11/chartex" xmlns:cx6="http://schemas.microsoft.com/office/drawing/2016/5/12/chartex" xmlns:cx7="http://schemas.microsoft.com/office/drawing/2016/5/13/chartex" xmlns:cx8="http://schemas.microsoft.com/office/drawing/2016/5/14/chartex" xmlns:mc="http://schemas.openxmlformats.org/markup-compatibility/2006" xmlns:aink="http://schemas.microsoft.com/office/drawing/2016/ink" xmlns:am3d="http://schemas.microsoft.com/office/drawing/2017/model3d" xmlns:o="urn:schemas-microsoft-com:office:office" xmlns:r="http://schemas.openxmlformats.org/officeDocument/2006/relationships" xmlns:m="http://schemas.openxmlformats.org/officeDocument/2006/math" xmlns:v="urn:schemas-microsoft-com:vml" xmlns:wp14="http://schemas.microsoft.com/office/word/2010/wordprocessingDrawing" xmlns:wp="http://schemas.openxmlformats.org/drawingml/2006/wordprocessingDrawing" xmlns:w10="urn:schemas-microsoft-com:office:word" xmlns:w="http://schemas.openxmlformats.org/wordprocessingml/2006/main" xmlns:w14="http://schemas.microsoft.com/office/word/2010/wordml" xmlns:w15="http://schemas.microsoft.com/office/word/2012/wordml" xmlns:w16cid="http://schemas.microsoft.com/office/word/2016/wordml/cid" xmlns:w16se="http://schemas.microsoft.com/office/word/2015/wordml/symex" xmlns:wpg="http://schemas.microsoft.com/office/word/2010/wordprocessingGroup" xmlns:wpi="http://schemas.microsoft.com/office/word/2010/wordprocessingInk" xmlns:wne="http://schemas.microsoft.com/office/word/2006/wordml" xmlns:wps="http://schemas.microsoft.com/office/word/2010/wordprocessingShape" mc:Ignorable="w14 w15 w16se w16cid wp14">
+<w:document xmlns:wpc="http://schemas.microsoft.com/office/word/2010/wordprocessingCanvas" xmlns:cx="http://schemas.microsoft.com/office/drawing/2014/chartex" xmlns:cx1="http://schemas.microsoft.com/office/drawing/2015/9/8/chartex" xmlns:cx2="http://schemas.microsoft.com/office/drawing/2015/10/21/chartex" xmlns:cx3="http://schemas.microsoft.com/office/drawing/2016/5/9/chartex" xmlns:cx4="http://schemas.microsoft.com/office/drawing/2016/5/10/chartex" xmlns:cx5="http://schemas.microsoft.com/office/drawing/2016/5/11/chartex" xmlns:cx6="http://schemas.microsoft.com/office/drawing/2016/5/12/chartex" xmlns:cx7="http://schemas.microsoft.com/office/drawing/2016/5/13/chartex" xmlns:cx8="http://schemas.microsoft.com/office/drawing/2016/5/14/chartex" xmlns:mc="http://schemas.openxmlformats.org/markup-compatibility/2006" xmlns:aink="http://schemas.microsoft.com/office/drawing/2016/ink" xmlns:am3d="http://schemas.microsoft.com/office/drawing/2017/model3d" xmlns:o="urn:schemas-microsoft-com:office:office" xmlns:oel="http://schemas.microsoft.com/office/2019/extlst" xmlns:r="http://schemas.openxmlformats.org/officeDocument/2006/relationships" xmlns:m="http://schemas.openxmlformats.org/officeDocument/2006/math" xmlns:v="urn:schemas-microsoft-com:vml" xmlns:wp14="http://schemas.microsoft.com/office/word/2010/wordprocessingDrawing" xmlns:wp="http://schemas.openxmlformats.org/drawingml/2006/wordprocessingDrawing" xmlns:w10="urn:schemas-microsoft-com:office:word" xmlns:w="http://schemas.openxmlformats.org/wordprocessingml/2006/main" xmlns:w14="http://schemas.microsoft.com/office/word/2010/wordml" xmlns:w15="http://schemas.microsoft.com/office/word/2012/wordml" xmlns:w16cex="http://schemas.microsoft.com/office/word/2018/wordml/cex" xmlns:w16cid="http://schemas.microsoft.com/office/word/2016/wordml/cid" xmlns:w16="http://schemas.microsoft.com/office/word/2018/wordml" xmlns:w16sdtdh="http://schemas.microsoft.com/office/word/2020/wordml/sdtdatahash" xmlns:w16se="http://schemas.microsoft.com/office/word/2015/wordml/symex" xmlns:wpg="http://schemas.microsoft.com/office/word/2010/wordprocessingGroup" xmlns:wpi="http://schemas.microsoft.com/office/word/2010/wordprocessingInk" xmlns:wne="http://schemas.microsoft.com/office/word/2006/wordml" xmlns:wps="http://schemas.microsoft.com/office/word/2010/wordprocessingShape" mc:Ignorable="w14 w15 w16se w16cid w16 w16cex w16sdtdh wp14">
   <w:body>
-    <w:p>
-      <w:pPr>
-        <w:rPr>
-          <w:b/>
-          <w:bCs/>
-          <w:color w:val="FF0000"/>
-        </w:rPr>
-      </w:pPr>
-      <w:r>
-        <w:rPr>
-          <w:b/>
-          <w:bCs/>
-          <w:color w:val="FF0000"/>
-        </w:rPr>
-        <w:t xml:space="preserve">Note: please make sure you fill all information related to your project below and convert everything to readme.md (GitHub)  </w:t>
-      </w:r>
-    </w:p>
-    <w:p>
-      <w:pPr>
-        <w:spacing w:after="0" w:line="240" w:lineRule="auto"/>
-        <w:textAlignment w:val="baseline"/>
-        <w:rPr>
-          <w:rFonts w:eastAsia="Times New Roman" w:cs="Calibri"/>
-          <w:sz w:val="24"/>
-          <w:szCs w:val="24"/>
-          <w:lang w:eastAsia="en-NZ"/>
-        </w:rPr>
-      </w:pPr>
-    </w:p>
     <w:p>
       <w:pPr>
         <w:spacing w:after="0" w:line="240" w:lineRule="auto"/>
@@ -77,11 +48,11 @@
         <w:tblLook w:val="04A0" w:firstRow="1" w:lastRow="0" w:firstColumn="1" w:lastColumn="0" w:noHBand="0" w:noVBand="1"/>
       </w:tblPr>
       <w:tblGrid>
-        <w:gridCol w:w="2815"/>
-        <w:gridCol w:w="2816"/>
-        <w:gridCol w:w="2815"/>
-        <w:gridCol w:w="2815"/>
-        <w:gridCol w:w="2815"/>
+        <w:gridCol w:w="2969"/>
+        <w:gridCol w:w="2977"/>
+        <w:gridCol w:w="2693"/>
+        <w:gridCol w:w="2835"/>
+        <w:gridCol w:w="2602"/>
       </w:tblGrid>
       <w:tr>
         <w:trPr>
@@ -89,7 +60,7 @@
         </w:trPr>
         <w:tc>
           <w:tcPr>
-            <w:tcW w:w="5631" w:type="dxa"/>
+            <w:tcW w:w="5946" w:type="dxa"/>
             <w:gridSpan w:val="2"/>
             <w:tcBorders>
               <w:top w:val="single" w:sz="6" w:space="0" w:color="000000"/>
@@ -136,7 +107,7 @@
         </w:tc>
         <w:tc>
           <w:tcPr>
-            <w:tcW w:w="2815" w:type="dxa"/>
+            <w:tcW w:w="2693" w:type="dxa"/>
             <w:vMerge w:val="restart"/>
             <w:tcBorders>
               <w:top w:val="single" w:sz="6" w:space="0" w:color="000000"/>
@@ -171,7 +142,7 @@
         </w:tc>
         <w:tc>
           <w:tcPr>
-            <w:tcW w:w="2815" w:type="dxa"/>
+            <w:tcW w:w="2835" w:type="dxa"/>
             <w:vMerge w:val="restart"/>
             <w:tcBorders>
               <w:top w:val="single" w:sz="6" w:space="0" w:color="000000"/>
@@ -206,7 +177,7 @@
         </w:tc>
         <w:tc>
           <w:tcPr>
-            <w:tcW w:w="2815" w:type="dxa"/>
+            <w:tcW w:w="2602" w:type="dxa"/>
             <w:vMerge w:val="restart"/>
             <w:tcBorders>
               <w:top w:val="single" w:sz="6" w:space="0" w:color="000000"/>
@@ -242,11 +213,11 @@
       </w:tr>
       <w:tr>
         <w:trPr>
-          <w:trHeight w:val="1755"/>
+          <w:trHeight w:val="495"/>
         </w:trPr>
         <w:tc>
           <w:tcPr>
-            <w:tcW w:w="2815" w:type="dxa"/>
+            <w:tcW w:w="2969" w:type="dxa"/>
             <w:tcBorders>
               <w:top w:val="nil"/>
               <w:left w:val="single" w:sz="6" w:space="0" w:color="000000"/>
@@ -276,8 +247,6 @@
               </w:rPr>
               <w:t>Tasks</w:t>
             </w:r>
-            <w:bookmarkStart w:id="0" w:name="_GoBack"/>
-            <w:bookmarkEnd w:id="0"/>
             <w:r>
               <w:rPr>
                 <w:rFonts w:eastAsia="Times New Roman" w:cs="Calibri"/>
@@ -291,7 +260,7 @@
         </w:tc>
         <w:tc>
           <w:tcPr>
-            <w:tcW w:w="2815" w:type="dxa"/>
+            <w:tcW w:w="2977" w:type="dxa"/>
             <w:tcBorders>
               <w:top w:val="nil"/>
               <w:left w:val="nil"/>
@@ -325,7 +294,7 @@
         </w:tc>
         <w:tc>
           <w:tcPr>
-            <w:tcW w:w="0" w:type="auto"/>
+            <w:tcW w:w="2693" w:type="dxa"/>
             <w:vMerge/>
             <w:tcBorders>
               <w:top w:val="single" w:sz="6" w:space="0" w:color="000000"/>
@@ -351,7 +320,7 @@
         </w:tc>
         <w:tc>
           <w:tcPr>
-            <w:tcW w:w="0" w:type="auto"/>
+            <w:tcW w:w="2835" w:type="dxa"/>
             <w:vMerge/>
             <w:tcBorders>
               <w:top w:val="single" w:sz="6" w:space="0" w:color="000000"/>
@@ -377,7 +346,7 @@
         </w:tc>
         <w:tc>
           <w:tcPr>
-            <w:tcW w:w="0" w:type="auto"/>
+            <w:tcW w:w="2602" w:type="dxa"/>
             <w:vMerge/>
             <w:tcBorders>
               <w:top w:val="single" w:sz="6" w:space="0" w:color="000000"/>
@@ -404,11 +373,11 @@
       </w:tr>
       <w:tr>
         <w:trPr>
-          <w:trHeight w:val="1196"/>
+          <w:trHeight w:val="601"/>
         </w:trPr>
         <w:tc>
           <w:tcPr>
-            <w:tcW w:w="2815" w:type="dxa"/>
+            <w:tcW w:w="2969" w:type="dxa"/>
             <w:tcBorders>
               <w:top w:val="nil"/>
               <w:left w:val="single" w:sz="6" w:space="0" w:color="000000"/>
@@ -431,18 +400,18 @@
             </w:pPr>
             <w:r>
               <w:rPr>
-                <w:rFonts w:eastAsia="Times New Roman" w:cs="Calibri"/>
-                <w:sz w:val="24"/>
-                <w:szCs w:val="24"/>
-                <w:lang w:val="en-NZ" w:eastAsia="en-NZ"/>
-              </w:rPr>
-              <w:t>1.0 </w:t>
-            </w:r>
-          </w:p>
-        </w:tc>
-        <w:tc>
-          <w:tcPr>
-            <w:tcW w:w="2815" w:type="dxa"/>
+                <w:rFonts w:ascii="Times New Roman" w:eastAsia="Times New Roman" w:hAnsi="Times New Roman"/>
+                <w:sz w:val="24"/>
+                <w:szCs w:val="24"/>
+                <w:lang w:val="en-NZ" w:eastAsia="en-NZ"/>
+              </w:rPr>
+              <w:t>Organise meeting @ Eit Emerson St</w:t>
+            </w:r>
+          </w:p>
+        </w:tc>
+        <w:tc>
+          <w:tcPr>
+            <w:tcW w:w="2977" w:type="dxa"/>
             <w:tcBorders>
               <w:top w:val="nil"/>
               <w:left w:val="nil"/>
@@ -465,18 +434,38 @@
             </w:pPr>
             <w:r>
               <w:rPr>
-                <w:rFonts w:eastAsia="Times New Roman" w:cs="Calibri"/>
-                <w:sz w:val="24"/>
-                <w:szCs w:val="24"/>
-                <w:lang w:val="en-NZ" w:eastAsia="en-NZ"/>
-              </w:rPr>
-              <w:t>Planning – prepare meeting </w:t>
-            </w:r>
-          </w:p>
-        </w:tc>
-        <w:tc>
-          <w:tcPr>
-            <w:tcW w:w="2815" w:type="dxa"/>
+                <w:rFonts w:ascii="Times New Roman" w:eastAsia="Times New Roman" w:hAnsi="Times New Roman"/>
+                <w:sz w:val="24"/>
+                <w:szCs w:val="24"/>
+                <w:lang w:val="en-NZ" w:eastAsia="en-NZ"/>
+              </w:rPr>
+              <w:t xml:space="preserve">We have deemed that a meeting is required to further discuss Iteration Two </w:t>
+            </w:r>
+            <w:proofErr w:type="gramStart"/>
+            <w:r>
+              <w:rPr>
+                <w:rFonts w:ascii="Times New Roman" w:eastAsia="Times New Roman" w:hAnsi="Times New Roman"/>
+                <w:sz w:val="24"/>
+                <w:szCs w:val="24"/>
+                <w:lang w:val="en-NZ" w:eastAsia="en-NZ"/>
+              </w:rPr>
+              <w:t>-  namely</w:t>
+            </w:r>
+            <w:proofErr w:type="gramEnd"/>
+            <w:r>
+              <w:rPr>
+                <w:rFonts w:ascii="Times New Roman" w:eastAsia="Times New Roman" w:hAnsi="Times New Roman"/>
+                <w:sz w:val="24"/>
+                <w:szCs w:val="24"/>
+                <w:lang w:val="en-NZ" w:eastAsia="en-NZ"/>
+              </w:rPr>
+              <w:t xml:space="preserve"> to complete another “Meeting Minutes” document, as well as to reiterate over all previously created documents</w:t>
+            </w:r>
+          </w:p>
+        </w:tc>
+        <w:tc>
+          <w:tcPr>
+            <w:tcW w:w="2693" w:type="dxa"/>
             <w:tcBorders>
               <w:top w:val="nil"/>
               <w:left w:val="nil"/>
@@ -499,18 +488,75 @@
             </w:pPr>
             <w:r>
               <w:rPr>
-                <w:rFonts w:eastAsia="Times New Roman" w:cs="Calibri"/>
-                <w:sz w:val="24"/>
-                <w:szCs w:val="24"/>
-                <w:lang w:val="en-NZ" w:eastAsia="en-NZ"/>
-              </w:rPr>
-              <w:t>Team members meeting (workshop) </w:t>
-            </w:r>
-          </w:p>
-        </w:tc>
-        <w:tc>
-          <w:tcPr>
-            <w:tcW w:w="2815" w:type="dxa"/>
+                <w:rFonts w:ascii="Times New Roman" w:eastAsia="Times New Roman" w:hAnsi="Times New Roman"/>
+                <w:sz w:val="24"/>
+                <w:szCs w:val="24"/>
+                <w:lang w:val="en-NZ" w:eastAsia="en-NZ"/>
+              </w:rPr>
+              <w:t>Office Space for Meeting</w:t>
+            </w:r>
+          </w:p>
+          <w:p>
+            <w:pPr>
+              <w:spacing w:after="0" w:line="240" w:lineRule="auto"/>
+              <w:textAlignment w:val="baseline"/>
+              <w:rPr>
+                <w:rFonts w:ascii="Times New Roman" w:eastAsia="Times New Roman" w:hAnsi="Times New Roman"/>
+                <w:sz w:val="24"/>
+                <w:szCs w:val="24"/>
+                <w:lang w:val="en-NZ" w:eastAsia="en-NZ"/>
+              </w:rPr>
+            </w:pPr>
+          </w:p>
+          <w:p>
+            <w:pPr>
+              <w:spacing w:after="0" w:line="240" w:lineRule="auto"/>
+              <w:textAlignment w:val="baseline"/>
+              <w:rPr>
+                <w:rFonts w:ascii="Times New Roman" w:eastAsia="Times New Roman" w:hAnsi="Times New Roman"/>
+                <w:sz w:val="24"/>
+                <w:szCs w:val="24"/>
+                <w:lang w:val="en-NZ" w:eastAsia="en-NZ"/>
+              </w:rPr>
+            </w:pPr>
+            <w:r>
+              <w:rPr>
+                <w:rFonts w:ascii="Times New Roman" w:eastAsia="Times New Roman" w:hAnsi="Times New Roman"/>
+                <w:sz w:val="24"/>
+                <w:szCs w:val="24"/>
+                <w:lang w:val="en-NZ" w:eastAsia="en-NZ"/>
+              </w:rPr>
+              <w:t>Laptop</w:t>
+            </w:r>
+          </w:p>
+          <w:p>
+            <w:pPr>
+              <w:spacing w:after="0" w:line="240" w:lineRule="auto"/>
+              <w:textAlignment w:val="baseline"/>
+              <w:rPr>
+                <w:rFonts w:ascii="Times New Roman" w:eastAsia="Times New Roman" w:hAnsi="Times New Roman"/>
+                <w:sz w:val="24"/>
+                <w:szCs w:val="24"/>
+                <w:lang w:val="en-NZ" w:eastAsia="en-NZ"/>
+              </w:rPr>
+            </w:pPr>
+          </w:p>
+          <w:p>
+            <w:pPr>
+              <w:spacing w:after="0" w:line="240" w:lineRule="auto"/>
+              <w:textAlignment w:val="baseline"/>
+              <w:rPr>
+                <w:rFonts w:ascii="Times New Roman" w:eastAsia="Times New Roman" w:hAnsi="Times New Roman"/>
+                <w:sz w:val="24"/>
+                <w:szCs w:val="24"/>
+                <w:lang w:val="en-NZ" w:eastAsia="en-NZ"/>
+              </w:rPr>
+            </w:pPr>
+          </w:p>
+        </w:tc>
+        <w:tc>
+          <w:tcPr>
+            <w:tcW w:w="2835" w:type="dxa"/>
             <w:tcBorders>
               <w:top w:val="nil"/>
               <w:left w:val="nil"/>
@@ -533,18 +579,75 @@
             </w:pPr>
             <w:r>
               <w:rPr>
-                <w:rFonts w:eastAsia="Times New Roman" w:cs="Calibri"/>
-                <w:sz w:val="24"/>
-                <w:szCs w:val="24"/>
-                <w:lang w:val="en-NZ" w:eastAsia="en-NZ"/>
-              </w:rPr>
-              <w:t>4 hours </w:t>
-            </w:r>
-          </w:p>
-        </w:tc>
-        <w:tc>
-          <w:tcPr>
-            <w:tcW w:w="2815" w:type="dxa"/>
+                <w:rFonts w:ascii="Times New Roman" w:eastAsia="Times New Roman" w:hAnsi="Times New Roman"/>
+                <w:sz w:val="24"/>
+                <w:szCs w:val="24"/>
+                <w:lang w:val="en-NZ" w:eastAsia="en-NZ"/>
+              </w:rPr>
+              <w:t>1 Hour</w:t>
+            </w:r>
+          </w:p>
+          <w:p>
+            <w:pPr>
+              <w:spacing w:after="0" w:line="240" w:lineRule="auto"/>
+              <w:textAlignment w:val="baseline"/>
+              <w:rPr>
+                <w:rFonts w:ascii="Times New Roman" w:eastAsia="Times New Roman" w:hAnsi="Times New Roman"/>
+                <w:sz w:val="24"/>
+                <w:szCs w:val="24"/>
+                <w:lang w:val="en-NZ" w:eastAsia="en-NZ"/>
+              </w:rPr>
+            </w:pPr>
+          </w:p>
+          <w:p>
+            <w:pPr>
+              <w:spacing w:after="0" w:line="240" w:lineRule="auto"/>
+              <w:textAlignment w:val="baseline"/>
+              <w:rPr>
+                <w:rFonts w:ascii="Times New Roman" w:eastAsia="Times New Roman" w:hAnsi="Times New Roman"/>
+                <w:sz w:val="24"/>
+                <w:szCs w:val="24"/>
+                <w:lang w:val="en-NZ" w:eastAsia="en-NZ"/>
+              </w:rPr>
+            </w:pPr>
+            <w:r>
+              <w:rPr>
+                <w:rFonts w:ascii="Times New Roman" w:eastAsia="Times New Roman" w:hAnsi="Times New Roman"/>
+                <w:sz w:val="24"/>
+                <w:szCs w:val="24"/>
+                <w:lang w:val="en-NZ" w:eastAsia="en-NZ"/>
+              </w:rPr>
+              <w:t>1 Unit</w:t>
+            </w:r>
+          </w:p>
+          <w:p>
+            <w:pPr>
+              <w:spacing w:after="0" w:line="240" w:lineRule="auto"/>
+              <w:textAlignment w:val="baseline"/>
+              <w:rPr>
+                <w:rFonts w:ascii="Times New Roman" w:eastAsia="Times New Roman" w:hAnsi="Times New Roman"/>
+                <w:sz w:val="24"/>
+                <w:szCs w:val="24"/>
+                <w:lang w:val="en-NZ" w:eastAsia="en-NZ"/>
+              </w:rPr>
+            </w:pPr>
+          </w:p>
+          <w:p>
+            <w:pPr>
+              <w:spacing w:after="0" w:line="240" w:lineRule="auto"/>
+              <w:textAlignment w:val="baseline"/>
+              <w:rPr>
+                <w:rFonts w:ascii="Times New Roman" w:eastAsia="Times New Roman" w:hAnsi="Times New Roman"/>
+                <w:sz w:val="24"/>
+                <w:szCs w:val="24"/>
+                <w:lang w:val="en-NZ" w:eastAsia="en-NZ"/>
+              </w:rPr>
+            </w:pPr>
+          </w:p>
+        </w:tc>
+        <w:tc>
+          <w:tcPr>
+            <w:tcW w:w="2602" w:type="dxa"/>
             <w:tcBorders>
               <w:top w:val="nil"/>
               <w:left w:val="nil"/>
@@ -567,13 +670,70 @@
             </w:pPr>
             <w:r>
               <w:rPr>
-                <w:rFonts w:eastAsia="Times New Roman" w:cs="Calibri"/>
-                <w:sz w:val="24"/>
-                <w:szCs w:val="24"/>
-                <w:lang w:val="en-NZ" w:eastAsia="en-NZ"/>
-              </w:rPr>
-              <w:t>4x30$= 120$  </w:t>
-            </w:r>
+                <w:rFonts w:ascii="Times New Roman" w:eastAsia="Times New Roman" w:hAnsi="Times New Roman"/>
+                <w:sz w:val="24"/>
+                <w:szCs w:val="24"/>
+                <w:lang w:val="en-NZ" w:eastAsia="en-NZ"/>
+              </w:rPr>
+              <w:t>-</w:t>
+            </w:r>
+          </w:p>
+          <w:p>
+            <w:pPr>
+              <w:spacing w:after="0" w:line="240" w:lineRule="auto"/>
+              <w:textAlignment w:val="baseline"/>
+              <w:rPr>
+                <w:rFonts w:ascii="Times New Roman" w:eastAsia="Times New Roman" w:hAnsi="Times New Roman"/>
+                <w:sz w:val="24"/>
+                <w:szCs w:val="24"/>
+                <w:lang w:val="en-NZ" w:eastAsia="en-NZ"/>
+              </w:rPr>
+            </w:pPr>
+          </w:p>
+          <w:p>
+            <w:pPr>
+              <w:spacing w:after="0" w:line="240" w:lineRule="auto"/>
+              <w:textAlignment w:val="baseline"/>
+              <w:rPr>
+                <w:rFonts w:ascii="Times New Roman" w:eastAsia="Times New Roman" w:hAnsi="Times New Roman"/>
+                <w:sz w:val="24"/>
+                <w:szCs w:val="24"/>
+                <w:lang w:val="en-NZ" w:eastAsia="en-NZ"/>
+              </w:rPr>
+            </w:pPr>
+            <w:r>
+              <w:rPr>
+                <w:rFonts w:ascii="Times New Roman" w:eastAsia="Times New Roman" w:hAnsi="Times New Roman"/>
+                <w:sz w:val="24"/>
+                <w:szCs w:val="24"/>
+                <w:lang w:val="en-NZ" w:eastAsia="en-NZ"/>
+              </w:rPr>
+              <w:t>$-</w:t>
+            </w:r>
+          </w:p>
+          <w:p>
+            <w:pPr>
+              <w:spacing w:after="0" w:line="240" w:lineRule="auto"/>
+              <w:textAlignment w:val="baseline"/>
+              <w:rPr>
+                <w:rFonts w:ascii="Times New Roman" w:eastAsia="Times New Roman" w:hAnsi="Times New Roman"/>
+                <w:sz w:val="24"/>
+                <w:szCs w:val="24"/>
+                <w:lang w:val="en-NZ" w:eastAsia="en-NZ"/>
+              </w:rPr>
+            </w:pPr>
+          </w:p>
+          <w:p>
+            <w:pPr>
+              <w:spacing w:after="0" w:line="240" w:lineRule="auto"/>
+              <w:textAlignment w:val="baseline"/>
+              <w:rPr>
+                <w:rFonts w:ascii="Times New Roman" w:eastAsia="Times New Roman" w:hAnsi="Times New Roman"/>
+                <w:sz w:val="24"/>
+                <w:szCs w:val="24"/>
+                <w:lang w:val="en-NZ" w:eastAsia="en-NZ"/>
+              </w:rPr>
+            </w:pPr>
           </w:p>
         </w:tc>
       </w:tr>
@@ -583,7 +743,7 @@
         </w:trPr>
         <w:tc>
           <w:tcPr>
-            <w:tcW w:w="2815" w:type="dxa"/>
+            <w:tcW w:w="2969" w:type="dxa"/>
             <w:tcBorders>
               <w:top w:val="nil"/>
               <w:left w:val="single" w:sz="6" w:space="0" w:color="000000"/>
@@ -606,18 +766,18 @@
             </w:pPr>
             <w:r>
               <w:rPr>
-                <w:rFonts w:eastAsia="Times New Roman" w:cs="Calibri"/>
-                <w:sz w:val="24"/>
-                <w:szCs w:val="24"/>
-                <w:lang w:val="en-NZ" w:eastAsia="en-NZ"/>
-              </w:rPr>
-              <w:t>3.1 </w:t>
-            </w:r>
-          </w:p>
-        </w:tc>
-        <w:tc>
-          <w:tcPr>
-            <w:tcW w:w="2815" w:type="dxa"/>
+                <w:rFonts w:ascii="Times New Roman" w:eastAsia="Times New Roman" w:hAnsi="Times New Roman"/>
+                <w:sz w:val="24"/>
+                <w:szCs w:val="24"/>
+                <w:lang w:val="en-NZ" w:eastAsia="en-NZ"/>
+              </w:rPr>
+              <w:t>Attend Meeting @ Eit Emerson St</w:t>
+            </w:r>
+          </w:p>
+        </w:tc>
+        <w:tc>
+          <w:tcPr>
+            <w:tcW w:w="2977" w:type="dxa"/>
             <w:tcBorders>
               <w:top w:val="nil"/>
               <w:left w:val="nil"/>
@@ -640,18 +800,18 @@
             </w:pPr>
             <w:r>
               <w:rPr>
-                <w:rFonts w:eastAsia="Times New Roman" w:cs="Calibri"/>
-                <w:sz w:val="24"/>
-                <w:szCs w:val="24"/>
-                <w:lang w:val="en-NZ" w:eastAsia="en-NZ"/>
-              </w:rPr>
-              <w:t>Design a website </w:t>
-            </w:r>
-          </w:p>
-        </w:tc>
-        <w:tc>
-          <w:tcPr>
-            <w:tcW w:w="2815" w:type="dxa"/>
+                <w:rFonts w:ascii="Times New Roman" w:eastAsia="Times New Roman" w:hAnsi="Times New Roman"/>
+                <w:sz w:val="24"/>
+                <w:szCs w:val="24"/>
+                <w:lang w:val="en-NZ" w:eastAsia="en-NZ"/>
+              </w:rPr>
+              <w:t xml:space="preserve">As Above </w:t>
+            </w:r>
+          </w:p>
+        </w:tc>
+        <w:tc>
+          <w:tcPr>
+            <w:tcW w:w="2693" w:type="dxa"/>
             <w:tcBorders>
               <w:top w:val="nil"/>
               <w:left w:val="nil"/>
@@ -674,18 +834,108 @@
             </w:pPr>
             <w:r>
               <w:rPr>
-                <w:rFonts w:eastAsia="Times New Roman" w:cs="Calibri"/>
-                <w:sz w:val="24"/>
-                <w:szCs w:val="24"/>
-                <w:lang w:val="en-NZ" w:eastAsia="en-NZ"/>
-              </w:rPr>
-              <w:t>Laptop </w:t>
-            </w:r>
-          </w:p>
-        </w:tc>
-        <w:tc>
-          <w:tcPr>
-            <w:tcW w:w="2815" w:type="dxa"/>
+                <w:rFonts w:ascii="Times New Roman" w:eastAsia="Times New Roman" w:hAnsi="Times New Roman"/>
+                <w:sz w:val="24"/>
+                <w:szCs w:val="24"/>
+                <w:lang w:val="en-NZ" w:eastAsia="en-NZ"/>
+              </w:rPr>
+              <w:t>Office Space for Meeting</w:t>
+            </w:r>
+          </w:p>
+          <w:p>
+            <w:pPr>
+              <w:spacing w:after="0" w:line="240" w:lineRule="auto"/>
+              <w:textAlignment w:val="baseline"/>
+              <w:rPr>
+                <w:rFonts w:ascii="Times New Roman" w:eastAsia="Times New Roman" w:hAnsi="Times New Roman"/>
+                <w:sz w:val="24"/>
+                <w:szCs w:val="24"/>
+                <w:lang w:val="en-NZ" w:eastAsia="en-NZ"/>
+              </w:rPr>
+            </w:pPr>
+          </w:p>
+          <w:p>
+            <w:pPr>
+              <w:spacing w:after="0" w:line="240" w:lineRule="auto"/>
+              <w:textAlignment w:val="baseline"/>
+              <w:rPr>
+                <w:rFonts w:ascii="Times New Roman" w:eastAsia="Times New Roman" w:hAnsi="Times New Roman"/>
+                <w:sz w:val="24"/>
+                <w:szCs w:val="24"/>
+                <w:lang w:val="en-NZ" w:eastAsia="en-NZ"/>
+              </w:rPr>
+            </w:pPr>
+            <w:r>
+              <w:rPr>
+                <w:rFonts w:ascii="Times New Roman" w:eastAsia="Times New Roman" w:hAnsi="Times New Roman"/>
+                <w:sz w:val="24"/>
+                <w:szCs w:val="24"/>
+                <w:lang w:val="en-NZ" w:eastAsia="en-NZ"/>
+              </w:rPr>
+              <w:t>Laptop</w:t>
+            </w:r>
+          </w:p>
+          <w:p>
+            <w:pPr>
+              <w:spacing w:after="0" w:line="240" w:lineRule="auto"/>
+              <w:textAlignment w:val="baseline"/>
+              <w:rPr>
+                <w:rFonts w:ascii="Times New Roman" w:eastAsia="Times New Roman" w:hAnsi="Times New Roman"/>
+                <w:sz w:val="24"/>
+                <w:szCs w:val="24"/>
+                <w:lang w:val="en-NZ" w:eastAsia="en-NZ"/>
+              </w:rPr>
+            </w:pPr>
+          </w:p>
+          <w:p>
+            <w:pPr>
+              <w:spacing w:after="0" w:line="240" w:lineRule="auto"/>
+              <w:textAlignment w:val="baseline"/>
+              <w:rPr>
+                <w:rFonts w:ascii="Times New Roman" w:eastAsia="Times New Roman" w:hAnsi="Times New Roman"/>
+                <w:sz w:val="24"/>
+                <w:szCs w:val="24"/>
+                <w:lang w:val="en-NZ" w:eastAsia="en-NZ"/>
+              </w:rPr>
+            </w:pPr>
+            <w:r>
+              <w:rPr>
+                <w:rFonts w:ascii="Times New Roman" w:eastAsia="Times New Roman" w:hAnsi="Times New Roman"/>
+                <w:sz w:val="24"/>
+                <w:szCs w:val="24"/>
+                <w:lang w:val="en-NZ" w:eastAsia="en-NZ"/>
+              </w:rPr>
+              <w:t>Travel - Fuel</w:t>
+            </w:r>
+          </w:p>
+          <w:p>
+            <w:pPr>
+              <w:spacing w:after="0" w:line="240" w:lineRule="auto"/>
+              <w:textAlignment w:val="baseline"/>
+              <w:rPr>
+                <w:rFonts w:ascii="Times New Roman" w:eastAsia="Times New Roman" w:hAnsi="Times New Roman"/>
+                <w:sz w:val="24"/>
+                <w:szCs w:val="24"/>
+                <w:lang w:val="en-NZ" w:eastAsia="en-NZ"/>
+              </w:rPr>
+            </w:pPr>
+          </w:p>
+          <w:p>
+            <w:pPr>
+              <w:spacing w:after="0" w:line="240" w:lineRule="auto"/>
+              <w:textAlignment w:val="baseline"/>
+              <w:rPr>
+                <w:rFonts w:ascii="Times New Roman" w:eastAsia="Times New Roman" w:hAnsi="Times New Roman"/>
+                <w:sz w:val="24"/>
+                <w:szCs w:val="24"/>
+                <w:lang w:val="en-NZ" w:eastAsia="en-NZ"/>
+              </w:rPr>
+            </w:pPr>
+          </w:p>
+        </w:tc>
+        <w:tc>
+          <w:tcPr>
+            <w:tcW w:w="2835" w:type="dxa"/>
             <w:tcBorders>
               <w:top w:val="nil"/>
               <w:left w:val="nil"/>
@@ -708,18 +958,108 @@
             </w:pPr>
             <w:r>
               <w:rPr>
-                <w:rFonts w:eastAsia="Times New Roman" w:cs="Calibri"/>
-                <w:sz w:val="24"/>
-                <w:szCs w:val="24"/>
-                <w:lang w:val="en-NZ" w:eastAsia="en-NZ"/>
-              </w:rPr>
-              <w:t>2 laptops </w:t>
-            </w:r>
-          </w:p>
-        </w:tc>
-        <w:tc>
-          <w:tcPr>
-            <w:tcW w:w="2815" w:type="dxa"/>
+                <w:rFonts w:ascii="Times New Roman" w:eastAsia="Times New Roman" w:hAnsi="Times New Roman"/>
+                <w:sz w:val="24"/>
+                <w:szCs w:val="24"/>
+                <w:lang w:val="en-NZ" w:eastAsia="en-NZ"/>
+              </w:rPr>
+              <w:t>1 Hour</w:t>
+            </w:r>
+          </w:p>
+          <w:p>
+            <w:pPr>
+              <w:spacing w:after="0" w:line="240" w:lineRule="auto"/>
+              <w:textAlignment w:val="baseline"/>
+              <w:rPr>
+                <w:rFonts w:ascii="Times New Roman" w:eastAsia="Times New Roman" w:hAnsi="Times New Roman"/>
+                <w:sz w:val="24"/>
+                <w:szCs w:val="24"/>
+                <w:lang w:val="en-NZ" w:eastAsia="en-NZ"/>
+              </w:rPr>
+            </w:pPr>
+          </w:p>
+          <w:p>
+            <w:pPr>
+              <w:spacing w:after="0" w:line="240" w:lineRule="auto"/>
+              <w:textAlignment w:val="baseline"/>
+              <w:rPr>
+                <w:rFonts w:ascii="Times New Roman" w:eastAsia="Times New Roman" w:hAnsi="Times New Roman"/>
+                <w:sz w:val="24"/>
+                <w:szCs w:val="24"/>
+                <w:lang w:val="en-NZ" w:eastAsia="en-NZ"/>
+              </w:rPr>
+            </w:pPr>
+            <w:r>
+              <w:rPr>
+                <w:rFonts w:ascii="Times New Roman" w:eastAsia="Times New Roman" w:hAnsi="Times New Roman"/>
+                <w:sz w:val="24"/>
+                <w:szCs w:val="24"/>
+                <w:lang w:val="en-NZ" w:eastAsia="en-NZ"/>
+              </w:rPr>
+              <w:t>1 Unit</w:t>
+            </w:r>
+          </w:p>
+          <w:p>
+            <w:pPr>
+              <w:spacing w:after="0" w:line="240" w:lineRule="auto"/>
+              <w:textAlignment w:val="baseline"/>
+              <w:rPr>
+                <w:rFonts w:ascii="Times New Roman" w:eastAsia="Times New Roman" w:hAnsi="Times New Roman"/>
+                <w:sz w:val="24"/>
+                <w:szCs w:val="24"/>
+                <w:lang w:val="en-NZ" w:eastAsia="en-NZ"/>
+              </w:rPr>
+            </w:pPr>
+          </w:p>
+          <w:p>
+            <w:pPr>
+              <w:spacing w:after="0" w:line="240" w:lineRule="auto"/>
+              <w:textAlignment w:val="baseline"/>
+              <w:rPr>
+                <w:rFonts w:ascii="Times New Roman" w:eastAsia="Times New Roman" w:hAnsi="Times New Roman"/>
+                <w:sz w:val="24"/>
+                <w:szCs w:val="24"/>
+                <w:lang w:val="en-NZ" w:eastAsia="en-NZ"/>
+              </w:rPr>
+            </w:pPr>
+            <w:r>
+              <w:rPr>
+                <w:rFonts w:ascii="Times New Roman" w:eastAsia="Times New Roman" w:hAnsi="Times New Roman"/>
+                <w:sz w:val="24"/>
+                <w:szCs w:val="24"/>
+                <w:lang w:val="en-NZ" w:eastAsia="en-NZ"/>
+              </w:rPr>
+              <w:t>1 Unit (Round Trip)</w:t>
+            </w:r>
+          </w:p>
+          <w:p>
+            <w:pPr>
+              <w:spacing w:after="0" w:line="240" w:lineRule="auto"/>
+              <w:textAlignment w:val="baseline"/>
+              <w:rPr>
+                <w:rFonts w:ascii="Times New Roman" w:eastAsia="Times New Roman" w:hAnsi="Times New Roman"/>
+                <w:sz w:val="24"/>
+                <w:szCs w:val="24"/>
+                <w:lang w:val="en-NZ" w:eastAsia="en-NZ"/>
+              </w:rPr>
+            </w:pPr>
+          </w:p>
+          <w:p>
+            <w:pPr>
+              <w:spacing w:after="0" w:line="240" w:lineRule="auto"/>
+              <w:textAlignment w:val="baseline"/>
+              <w:rPr>
+                <w:rFonts w:ascii="Times New Roman" w:eastAsia="Times New Roman" w:hAnsi="Times New Roman"/>
+                <w:sz w:val="24"/>
+                <w:szCs w:val="24"/>
+                <w:lang w:val="en-NZ" w:eastAsia="en-NZ"/>
+              </w:rPr>
+            </w:pPr>
+          </w:p>
+        </w:tc>
+        <w:tc>
+          <w:tcPr>
+            <w:tcW w:w="2602" w:type="dxa"/>
             <w:tcBorders>
               <w:top w:val="nil"/>
               <w:left w:val="nil"/>
@@ -742,13 +1082,103 @@
             </w:pPr>
             <w:r>
               <w:rPr>
-                <w:rFonts w:eastAsia="Times New Roman" w:cs="Calibri"/>
-                <w:sz w:val="24"/>
-                <w:szCs w:val="24"/>
-                <w:lang w:val="en-NZ" w:eastAsia="en-NZ"/>
-              </w:rPr>
-              <w:t>2x500$ = 1000$ </w:t>
-            </w:r>
+                <w:rFonts w:ascii="Times New Roman" w:eastAsia="Times New Roman" w:hAnsi="Times New Roman"/>
+                <w:sz w:val="24"/>
+                <w:szCs w:val="24"/>
+                <w:lang w:val="en-NZ" w:eastAsia="en-NZ"/>
+              </w:rPr>
+              <w:t>-</w:t>
+            </w:r>
+          </w:p>
+          <w:p>
+            <w:pPr>
+              <w:spacing w:after="0" w:line="240" w:lineRule="auto"/>
+              <w:textAlignment w:val="baseline"/>
+              <w:rPr>
+                <w:rFonts w:ascii="Times New Roman" w:eastAsia="Times New Roman" w:hAnsi="Times New Roman"/>
+                <w:sz w:val="24"/>
+                <w:szCs w:val="24"/>
+                <w:lang w:val="en-NZ" w:eastAsia="en-NZ"/>
+              </w:rPr>
+            </w:pPr>
+          </w:p>
+          <w:p>
+            <w:pPr>
+              <w:spacing w:after="0" w:line="240" w:lineRule="auto"/>
+              <w:textAlignment w:val="baseline"/>
+              <w:rPr>
+                <w:rFonts w:ascii="Times New Roman" w:eastAsia="Times New Roman" w:hAnsi="Times New Roman"/>
+                <w:sz w:val="24"/>
+                <w:szCs w:val="24"/>
+                <w:lang w:val="en-NZ" w:eastAsia="en-NZ"/>
+              </w:rPr>
+            </w:pPr>
+            <w:r>
+              <w:rPr>
+                <w:rFonts w:ascii="Times New Roman" w:eastAsia="Times New Roman" w:hAnsi="Times New Roman"/>
+                <w:sz w:val="24"/>
+                <w:szCs w:val="24"/>
+                <w:lang w:val="en-NZ" w:eastAsia="en-NZ"/>
+              </w:rPr>
+              <w:t>$-</w:t>
+            </w:r>
+          </w:p>
+          <w:p>
+            <w:pPr>
+              <w:spacing w:after="0" w:line="240" w:lineRule="auto"/>
+              <w:textAlignment w:val="baseline"/>
+              <w:rPr>
+                <w:rFonts w:ascii="Times New Roman" w:eastAsia="Times New Roman" w:hAnsi="Times New Roman"/>
+                <w:sz w:val="24"/>
+                <w:szCs w:val="24"/>
+                <w:lang w:val="en-NZ" w:eastAsia="en-NZ"/>
+              </w:rPr>
+            </w:pPr>
+          </w:p>
+          <w:p>
+            <w:pPr>
+              <w:spacing w:after="0" w:line="240" w:lineRule="auto"/>
+              <w:textAlignment w:val="baseline"/>
+              <w:rPr>
+                <w:rFonts w:ascii="Times New Roman" w:eastAsia="Times New Roman" w:hAnsi="Times New Roman"/>
+                <w:sz w:val="24"/>
+                <w:szCs w:val="24"/>
+                <w:lang w:val="en-NZ" w:eastAsia="en-NZ"/>
+              </w:rPr>
+            </w:pPr>
+            <w:r>
+              <w:rPr>
+                <w:rFonts w:ascii="Times New Roman" w:eastAsia="Times New Roman" w:hAnsi="Times New Roman"/>
+                <w:sz w:val="24"/>
+                <w:szCs w:val="24"/>
+                <w:lang w:val="en-NZ" w:eastAsia="en-NZ"/>
+              </w:rPr>
+              <w:t>$30 appx</w:t>
+            </w:r>
+          </w:p>
+          <w:p>
+            <w:pPr>
+              <w:spacing w:after="0" w:line="240" w:lineRule="auto"/>
+              <w:textAlignment w:val="baseline"/>
+              <w:rPr>
+                <w:rFonts w:ascii="Times New Roman" w:eastAsia="Times New Roman" w:hAnsi="Times New Roman"/>
+                <w:sz w:val="24"/>
+                <w:szCs w:val="24"/>
+                <w:lang w:val="en-NZ" w:eastAsia="en-NZ"/>
+              </w:rPr>
+            </w:pPr>
+          </w:p>
+          <w:p>
+            <w:pPr>
+              <w:spacing w:after="0" w:line="240" w:lineRule="auto"/>
+              <w:textAlignment w:val="baseline"/>
+              <w:rPr>
+                <w:rFonts w:ascii="Times New Roman" w:eastAsia="Times New Roman" w:hAnsi="Times New Roman"/>
+                <w:sz w:val="24"/>
+                <w:szCs w:val="24"/>
+                <w:lang w:val="en-NZ" w:eastAsia="en-NZ"/>
+              </w:rPr>
+            </w:pPr>
           </w:p>
         </w:tc>
       </w:tr>
@@ -758,7 +1188,7 @@
         </w:trPr>
         <w:tc>
           <w:tcPr>
-            <w:tcW w:w="2815" w:type="dxa"/>
+            <w:tcW w:w="2969" w:type="dxa"/>
             <w:tcBorders>
               <w:top w:val="nil"/>
               <w:left w:val="single" w:sz="6" w:space="0" w:color="000000"/>
@@ -781,18 +1211,141 @@
             </w:pPr>
             <w:r>
               <w:rPr>
+                <w:rFonts w:ascii="Times New Roman" w:eastAsia="Times New Roman" w:hAnsi="Times New Roman"/>
+                <w:sz w:val="24"/>
+                <w:szCs w:val="24"/>
+                <w:lang w:val="en-NZ" w:eastAsia="en-NZ"/>
+              </w:rPr>
+              <w:t>Complete Meeting Minutes 2 Document</w:t>
+            </w:r>
+          </w:p>
+        </w:tc>
+        <w:tc>
+          <w:tcPr>
+            <w:tcW w:w="2977" w:type="dxa"/>
+            <w:tcBorders>
+              <w:top w:val="nil"/>
+              <w:left w:val="nil"/>
+              <w:bottom w:val="single" w:sz="6" w:space="0" w:color="000000"/>
+              <w:right w:val="single" w:sz="6" w:space="0" w:color="000000"/>
+            </w:tcBorders>
+            <w:shd w:val="clear" w:color="auto" w:fill="auto"/>
+            <w:hideMark/>
+          </w:tcPr>
+          <w:p>
+            <w:pPr>
+              <w:spacing w:after="0" w:line="240" w:lineRule="auto"/>
+              <w:textAlignment w:val="baseline"/>
+              <w:rPr>
+                <w:rFonts w:ascii="Times New Roman" w:eastAsia="Times New Roman" w:hAnsi="Times New Roman"/>
+                <w:sz w:val="24"/>
+                <w:szCs w:val="24"/>
+                <w:lang w:val="en-NZ" w:eastAsia="en-NZ"/>
+              </w:rPr>
+            </w:pPr>
+            <w:r>
+              <w:rPr>
+                <w:rFonts w:ascii="Times New Roman" w:eastAsia="Times New Roman" w:hAnsi="Times New Roman"/>
+                <w:sz w:val="24"/>
+                <w:szCs w:val="24"/>
+                <w:lang w:val="en-NZ" w:eastAsia="en-NZ"/>
+              </w:rPr>
+              <w:t>This document is required as part of our Iteration Two submission.</w:t>
+            </w:r>
+          </w:p>
+          <w:p>
+            <w:pPr>
+              <w:spacing w:after="0" w:line="240" w:lineRule="auto"/>
+              <w:textAlignment w:val="baseline"/>
+              <w:rPr>
+                <w:rFonts w:ascii="Times New Roman" w:eastAsia="Times New Roman" w:hAnsi="Times New Roman"/>
+                <w:sz w:val="24"/>
+                <w:szCs w:val="24"/>
+                <w:lang w:val="en-NZ" w:eastAsia="en-NZ"/>
+              </w:rPr>
+            </w:pPr>
+            <w:r>
+              <w:rPr>
+                <w:rFonts w:ascii="Times New Roman" w:eastAsia="Times New Roman" w:hAnsi="Times New Roman"/>
+                <w:sz w:val="24"/>
+                <w:szCs w:val="24"/>
+                <w:lang w:val="en-NZ" w:eastAsia="en-NZ"/>
+              </w:rPr>
+              <w:t>This document will be filled out during our meeting at Eit Emerson St.</w:t>
+            </w:r>
+          </w:p>
+        </w:tc>
+        <w:tc>
+          <w:tcPr>
+            <w:tcW w:w="2693" w:type="dxa"/>
+            <w:tcBorders>
+              <w:top w:val="nil"/>
+              <w:left w:val="nil"/>
+              <w:bottom w:val="single" w:sz="6" w:space="0" w:color="000000"/>
+              <w:right w:val="single" w:sz="6" w:space="0" w:color="000000"/>
+            </w:tcBorders>
+            <w:shd w:val="clear" w:color="auto" w:fill="auto"/>
+            <w:hideMark/>
+          </w:tcPr>
+          <w:p>
+            <w:pPr>
+              <w:spacing w:after="0" w:line="240" w:lineRule="auto"/>
+              <w:textAlignment w:val="baseline"/>
+              <w:rPr>
+                <w:rFonts w:ascii="Times New Roman" w:eastAsia="Times New Roman" w:hAnsi="Times New Roman"/>
+                <w:sz w:val="24"/>
+                <w:szCs w:val="24"/>
+                <w:lang w:val="en-NZ" w:eastAsia="en-NZ"/>
+              </w:rPr>
+            </w:pPr>
+            <w:r>
+              <w:rPr>
+                <w:rFonts w:ascii="Times New Roman" w:eastAsia="Times New Roman" w:hAnsi="Times New Roman"/>
+                <w:sz w:val="24"/>
+                <w:szCs w:val="24"/>
+                <w:lang w:val="en-NZ" w:eastAsia="en-NZ"/>
+              </w:rPr>
+              <w:t>Document (Meeting Minutes)</w:t>
+            </w:r>
+          </w:p>
+        </w:tc>
+        <w:tc>
+          <w:tcPr>
+            <w:tcW w:w="2835" w:type="dxa"/>
+            <w:tcBorders>
+              <w:top w:val="nil"/>
+              <w:left w:val="nil"/>
+              <w:bottom w:val="single" w:sz="6" w:space="0" w:color="000000"/>
+              <w:right w:val="single" w:sz="6" w:space="0" w:color="000000"/>
+            </w:tcBorders>
+            <w:shd w:val="clear" w:color="auto" w:fill="auto"/>
+            <w:hideMark/>
+          </w:tcPr>
+          <w:p>
+            <w:pPr>
+              <w:spacing w:after="0" w:line="240" w:lineRule="auto"/>
+              <w:textAlignment w:val="baseline"/>
+              <w:rPr>
+                <w:rFonts w:ascii="Times New Roman" w:eastAsia="Times New Roman" w:hAnsi="Times New Roman"/>
+                <w:sz w:val="24"/>
+                <w:szCs w:val="24"/>
+                <w:lang w:val="en-NZ" w:eastAsia="en-NZ"/>
+              </w:rPr>
+            </w:pPr>
+            <w:r>
+              <w:rPr>
                 <w:rFonts w:eastAsia="Times New Roman" w:cs="Calibri"/>
                 <w:sz w:val="24"/>
                 <w:szCs w:val="24"/>
                 <w:lang w:val="en-NZ" w:eastAsia="en-NZ"/>
               </w:rPr>
-              <w:t>…… </w:t>
-            </w:r>
-          </w:p>
-        </w:tc>
-        <w:tc>
-          <w:tcPr>
-            <w:tcW w:w="2815" w:type="dxa"/>
+              <w:t>1 Hour</w:t>
+            </w:r>
+          </w:p>
+        </w:tc>
+        <w:tc>
+          <w:tcPr>
+            <w:tcW w:w="2602" w:type="dxa"/>
             <w:tcBorders>
               <w:top w:val="nil"/>
               <w:left w:val="nil"/>
@@ -820,109 +1373,7 @@
                 <w:szCs w:val="24"/>
                 <w:lang w:val="en-NZ" w:eastAsia="en-NZ"/>
               </w:rPr>
-              <w:t>… </w:t>
-            </w:r>
-          </w:p>
-        </w:tc>
-        <w:tc>
-          <w:tcPr>
-            <w:tcW w:w="2815" w:type="dxa"/>
-            <w:tcBorders>
-              <w:top w:val="nil"/>
-              <w:left w:val="nil"/>
-              <w:bottom w:val="single" w:sz="6" w:space="0" w:color="000000"/>
-              <w:right w:val="single" w:sz="6" w:space="0" w:color="000000"/>
-            </w:tcBorders>
-            <w:shd w:val="clear" w:color="auto" w:fill="auto"/>
-            <w:hideMark/>
-          </w:tcPr>
-          <w:p>
-            <w:pPr>
-              <w:spacing w:after="0" w:line="240" w:lineRule="auto"/>
-              <w:textAlignment w:val="baseline"/>
-              <w:rPr>
-                <w:rFonts w:ascii="Times New Roman" w:eastAsia="Times New Roman" w:hAnsi="Times New Roman"/>
-                <w:sz w:val="24"/>
-                <w:szCs w:val="24"/>
-                <w:lang w:val="en-NZ" w:eastAsia="en-NZ"/>
-              </w:rPr>
-            </w:pPr>
-            <w:r>
-              <w:rPr>
-                <w:rFonts w:eastAsia="Times New Roman" w:cs="Calibri"/>
-                <w:sz w:val="24"/>
-                <w:szCs w:val="24"/>
-                <w:lang w:val="en-NZ" w:eastAsia="en-NZ"/>
-              </w:rPr>
-              <w:t> </w:t>
-            </w:r>
-          </w:p>
-        </w:tc>
-        <w:tc>
-          <w:tcPr>
-            <w:tcW w:w="2815" w:type="dxa"/>
-            <w:tcBorders>
-              <w:top w:val="nil"/>
-              <w:left w:val="nil"/>
-              <w:bottom w:val="single" w:sz="6" w:space="0" w:color="000000"/>
-              <w:right w:val="single" w:sz="6" w:space="0" w:color="000000"/>
-            </w:tcBorders>
-            <w:shd w:val="clear" w:color="auto" w:fill="auto"/>
-            <w:hideMark/>
-          </w:tcPr>
-          <w:p>
-            <w:pPr>
-              <w:spacing w:after="0" w:line="240" w:lineRule="auto"/>
-              <w:textAlignment w:val="baseline"/>
-              <w:rPr>
-                <w:rFonts w:ascii="Times New Roman" w:eastAsia="Times New Roman" w:hAnsi="Times New Roman"/>
-                <w:sz w:val="24"/>
-                <w:szCs w:val="24"/>
-                <w:lang w:val="en-NZ" w:eastAsia="en-NZ"/>
-              </w:rPr>
-            </w:pPr>
-            <w:r>
-              <w:rPr>
-                <w:rFonts w:eastAsia="Times New Roman" w:cs="Calibri"/>
-                <w:sz w:val="24"/>
-                <w:szCs w:val="24"/>
-                <w:lang w:val="en-NZ" w:eastAsia="en-NZ"/>
-              </w:rPr>
-              <w:t> </w:t>
-            </w:r>
-          </w:p>
-        </w:tc>
-        <w:tc>
-          <w:tcPr>
-            <w:tcW w:w="2815" w:type="dxa"/>
-            <w:tcBorders>
-              <w:top w:val="nil"/>
-              <w:left w:val="nil"/>
-              <w:bottom w:val="single" w:sz="6" w:space="0" w:color="000000"/>
-              <w:right w:val="single" w:sz="6" w:space="0" w:color="000000"/>
-            </w:tcBorders>
-            <w:shd w:val="clear" w:color="auto" w:fill="auto"/>
-            <w:hideMark/>
-          </w:tcPr>
-          <w:p>
-            <w:pPr>
-              <w:spacing w:after="0" w:line="240" w:lineRule="auto"/>
-              <w:textAlignment w:val="baseline"/>
-              <w:rPr>
-                <w:rFonts w:ascii="Times New Roman" w:eastAsia="Times New Roman" w:hAnsi="Times New Roman"/>
-                <w:sz w:val="24"/>
-                <w:szCs w:val="24"/>
-                <w:lang w:val="en-NZ" w:eastAsia="en-NZ"/>
-              </w:rPr>
-            </w:pPr>
-            <w:r>
-              <w:rPr>
-                <w:rFonts w:eastAsia="Times New Roman" w:cs="Calibri"/>
-                <w:sz w:val="24"/>
-                <w:szCs w:val="24"/>
-                <w:lang w:val="en-NZ" w:eastAsia="en-NZ"/>
-              </w:rPr>
-              <w:t> </w:t>
+              <w:t>-</w:t>
             </w:r>
           </w:p>
         </w:tc>
@@ -933,7 +1384,507 @@
         </w:trPr>
         <w:tc>
           <w:tcPr>
-            <w:tcW w:w="2815" w:type="dxa"/>
+            <w:tcW w:w="2969" w:type="dxa"/>
+            <w:tcBorders>
+              <w:top w:val="nil"/>
+              <w:left w:val="single" w:sz="6" w:space="0" w:color="000000"/>
+              <w:bottom w:val="single" w:sz="6" w:space="0" w:color="000000"/>
+              <w:right w:val="single" w:sz="6" w:space="0" w:color="000000"/>
+            </w:tcBorders>
+            <w:shd w:val="clear" w:color="auto" w:fill="auto"/>
+          </w:tcPr>
+          <w:p>
+            <w:pPr>
+              <w:spacing w:after="0" w:line="240" w:lineRule="auto"/>
+              <w:textAlignment w:val="baseline"/>
+              <w:rPr>
+                <w:rFonts w:ascii="Times New Roman" w:eastAsia="Times New Roman" w:hAnsi="Times New Roman"/>
+                <w:sz w:val="24"/>
+                <w:szCs w:val="24"/>
+                <w:lang w:val="en-NZ" w:eastAsia="en-NZ"/>
+              </w:rPr>
+            </w:pPr>
+          </w:p>
+        </w:tc>
+        <w:tc>
+          <w:tcPr>
+            <w:tcW w:w="2977" w:type="dxa"/>
+            <w:tcBorders>
+              <w:top w:val="nil"/>
+              <w:left w:val="nil"/>
+              <w:bottom w:val="single" w:sz="6" w:space="0" w:color="000000"/>
+              <w:right w:val="single" w:sz="6" w:space="0" w:color="000000"/>
+            </w:tcBorders>
+            <w:shd w:val="clear" w:color="auto" w:fill="auto"/>
+          </w:tcPr>
+          <w:p>
+            <w:pPr>
+              <w:spacing w:after="0" w:line="240" w:lineRule="auto"/>
+              <w:textAlignment w:val="baseline"/>
+              <w:rPr>
+                <w:rFonts w:ascii="Times New Roman" w:eastAsia="Times New Roman" w:hAnsi="Times New Roman"/>
+                <w:sz w:val="24"/>
+                <w:szCs w:val="24"/>
+                <w:lang w:val="en-NZ" w:eastAsia="en-NZ"/>
+              </w:rPr>
+            </w:pPr>
+          </w:p>
+        </w:tc>
+        <w:tc>
+          <w:tcPr>
+            <w:tcW w:w="2693" w:type="dxa"/>
+            <w:tcBorders>
+              <w:top w:val="nil"/>
+              <w:left w:val="nil"/>
+              <w:bottom w:val="single" w:sz="6" w:space="0" w:color="000000"/>
+              <w:right w:val="single" w:sz="6" w:space="0" w:color="000000"/>
+            </w:tcBorders>
+            <w:shd w:val="clear" w:color="auto" w:fill="auto"/>
+          </w:tcPr>
+          <w:p>
+            <w:pPr>
+              <w:spacing w:after="0" w:line="240" w:lineRule="auto"/>
+              <w:textAlignment w:val="baseline"/>
+              <w:rPr>
+                <w:rFonts w:eastAsia="Times New Roman" w:cs="Calibri"/>
+                <w:sz w:val="24"/>
+                <w:szCs w:val="24"/>
+                <w:lang w:val="en-NZ" w:eastAsia="en-NZ"/>
+              </w:rPr>
+            </w:pPr>
+          </w:p>
+        </w:tc>
+        <w:tc>
+          <w:tcPr>
+            <w:tcW w:w="2835" w:type="dxa"/>
+            <w:tcBorders>
+              <w:top w:val="nil"/>
+              <w:left w:val="nil"/>
+              <w:bottom w:val="single" w:sz="6" w:space="0" w:color="000000"/>
+              <w:right w:val="single" w:sz="6" w:space="0" w:color="000000"/>
+            </w:tcBorders>
+            <w:shd w:val="clear" w:color="auto" w:fill="auto"/>
+          </w:tcPr>
+          <w:p>
+            <w:pPr>
+              <w:spacing w:after="0" w:line="240" w:lineRule="auto"/>
+              <w:textAlignment w:val="baseline"/>
+              <w:rPr>
+                <w:rFonts w:eastAsia="Times New Roman" w:cs="Calibri"/>
+                <w:sz w:val="24"/>
+                <w:szCs w:val="24"/>
+                <w:lang w:val="en-NZ" w:eastAsia="en-NZ"/>
+              </w:rPr>
+            </w:pPr>
+          </w:p>
+        </w:tc>
+        <w:tc>
+          <w:tcPr>
+            <w:tcW w:w="2602" w:type="dxa"/>
+            <w:tcBorders>
+              <w:top w:val="nil"/>
+              <w:left w:val="nil"/>
+              <w:bottom w:val="single" w:sz="6" w:space="0" w:color="000000"/>
+              <w:right w:val="single" w:sz="6" w:space="0" w:color="000000"/>
+            </w:tcBorders>
+            <w:shd w:val="clear" w:color="auto" w:fill="auto"/>
+          </w:tcPr>
+          <w:p>
+            <w:pPr>
+              <w:spacing w:after="0" w:line="240" w:lineRule="auto"/>
+              <w:textAlignment w:val="baseline"/>
+              <w:rPr>
+                <w:rFonts w:eastAsia="Times New Roman" w:cs="Calibri"/>
+                <w:sz w:val="24"/>
+                <w:szCs w:val="24"/>
+                <w:lang w:val="en-NZ" w:eastAsia="en-NZ"/>
+              </w:rPr>
+            </w:pPr>
+          </w:p>
+        </w:tc>
+      </w:tr>
+      <w:tr>
+        <w:trPr>
+          <w:trHeight w:val="611"/>
+        </w:trPr>
+        <w:tc>
+          <w:tcPr>
+            <w:tcW w:w="2969" w:type="dxa"/>
+            <w:tcBorders>
+              <w:top w:val="nil"/>
+              <w:left w:val="single" w:sz="6" w:space="0" w:color="000000"/>
+              <w:bottom w:val="single" w:sz="6" w:space="0" w:color="000000"/>
+              <w:right w:val="single" w:sz="6" w:space="0" w:color="000000"/>
+            </w:tcBorders>
+            <w:shd w:val="clear" w:color="auto" w:fill="auto"/>
+          </w:tcPr>
+          <w:p>
+            <w:pPr>
+              <w:spacing w:after="0" w:line="240" w:lineRule="auto"/>
+              <w:textAlignment w:val="baseline"/>
+              <w:rPr>
+                <w:rFonts w:ascii="Times New Roman" w:eastAsia="Times New Roman" w:hAnsi="Times New Roman"/>
+                <w:sz w:val="24"/>
+                <w:szCs w:val="24"/>
+                <w:lang w:val="en-NZ" w:eastAsia="en-NZ"/>
+              </w:rPr>
+            </w:pPr>
+          </w:p>
+        </w:tc>
+        <w:tc>
+          <w:tcPr>
+            <w:tcW w:w="2977" w:type="dxa"/>
+            <w:tcBorders>
+              <w:top w:val="nil"/>
+              <w:left w:val="nil"/>
+              <w:bottom w:val="single" w:sz="6" w:space="0" w:color="000000"/>
+              <w:right w:val="single" w:sz="6" w:space="0" w:color="000000"/>
+            </w:tcBorders>
+            <w:shd w:val="clear" w:color="auto" w:fill="auto"/>
+          </w:tcPr>
+          <w:p>
+            <w:pPr>
+              <w:spacing w:after="0" w:line="240" w:lineRule="auto"/>
+              <w:textAlignment w:val="baseline"/>
+              <w:rPr>
+                <w:rFonts w:ascii="Times New Roman" w:eastAsia="Times New Roman" w:hAnsi="Times New Roman"/>
+                <w:sz w:val="24"/>
+                <w:szCs w:val="24"/>
+                <w:lang w:val="en-NZ" w:eastAsia="en-NZ"/>
+              </w:rPr>
+            </w:pPr>
+          </w:p>
+        </w:tc>
+        <w:tc>
+          <w:tcPr>
+            <w:tcW w:w="2693" w:type="dxa"/>
+            <w:tcBorders>
+              <w:top w:val="nil"/>
+              <w:left w:val="nil"/>
+              <w:bottom w:val="single" w:sz="6" w:space="0" w:color="000000"/>
+              <w:right w:val="single" w:sz="6" w:space="0" w:color="000000"/>
+            </w:tcBorders>
+            <w:shd w:val="clear" w:color="auto" w:fill="auto"/>
+          </w:tcPr>
+          <w:p>
+            <w:pPr>
+              <w:spacing w:after="0" w:line="240" w:lineRule="auto"/>
+              <w:textAlignment w:val="baseline"/>
+              <w:rPr>
+                <w:rFonts w:eastAsia="Times New Roman" w:cs="Calibri"/>
+                <w:sz w:val="24"/>
+                <w:szCs w:val="24"/>
+                <w:lang w:val="en-NZ" w:eastAsia="en-NZ"/>
+              </w:rPr>
+            </w:pPr>
+          </w:p>
+        </w:tc>
+        <w:tc>
+          <w:tcPr>
+            <w:tcW w:w="2835" w:type="dxa"/>
+            <w:tcBorders>
+              <w:top w:val="nil"/>
+              <w:left w:val="nil"/>
+              <w:bottom w:val="single" w:sz="6" w:space="0" w:color="000000"/>
+              <w:right w:val="single" w:sz="6" w:space="0" w:color="000000"/>
+            </w:tcBorders>
+            <w:shd w:val="clear" w:color="auto" w:fill="auto"/>
+          </w:tcPr>
+          <w:p>
+            <w:pPr>
+              <w:spacing w:after="0" w:line="240" w:lineRule="auto"/>
+              <w:textAlignment w:val="baseline"/>
+              <w:rPr>
+                <w:rFonts w:eastAsia="Times New Roman" w:cs="Calibri"/>
+                <w:sz w:val="24"/>
+                <w:szCs w:val="24"/>
+                <w:lang w:val="en-NZ" w:eastAsia="en-NZ"/>
+              </w:rPr>
+            </w:pPr>
+          </w:p>
+        </w:tc>
+        <w:tc>
+          <w:tcPr>
+            <w:tcW w:w="2602" w:type="dxa"/>
+            <w:tcBorders>
+              <w:top w:val="nil"/>
+              <w:left w:val="nil"/>
+              <w:bottom w:val="single" w:sz="6" w:space="0" w:color="000000"/>
+              <w:right w:val="single" w:sz="6" w:space="0" w:color="000000"/>
+            </w:tcBorders>
+            <w:shd w:val="clear" w:color="auto" w:fill="auto"/>
+          </w:tcPr>
+          <w:p>
+            <w:pPr>
+              <w:spacing w:after="0" w:line="240" w:lineRule="auto"/>
+              <w:textAlignment w:val="baseline"/>
+              <w:rPr>
+                <w:rFonts w:eastAsia="Times New Roman" w:cs="Calibri"/>
+                <w:sz w:val="24"/>
+                <w:szCs w:val="24"/>
+                <w:lang w:val="en-NZ" w:eastAsia="en-NZ"/>
+              </w:rPr>
+            </w:pPr>
+          </w:p>
+        </w:tc>
+      </w:tr>
+      <w:tr>
+        <w:trPr>
+          <w:trHeight w:val="611"/>
+        </w:trPr>
+        <w:tc>
+          <w:tcPr>
+            <w:tcW w:w="2969" w:type="dxa"/>
+            <w:tcBorders>
+              <w:top w:val="nil"/>
+              <w:left w:val="single" w:sz="6" w:space="0" w:color="000000"/>
+              <w:bottom w:val="single" w:sz="6" w:space="0" w:color="000000"/>
+              <w:right w:val="single" w:sz="6" w:space="0" w:color="000000"/>
+            </w:tcBorders>
+            <w:shd w:val="clear" w:color="auto" w:fill="auto"/>
+          </w:tcPr>
+          <w:p>
+            <w:pPr>
+              <w:spacing w:after="0" w:line="240" w:lineRule="auto"/>
+              <w:textAlignment w:val="baseline"/>
+              <w:rPr>
+                <w:rFonts w:ascii="Times New Roman" w:eastAsia="Times New Roman" w:hAnsi="Times New Roman"/>
+                <w:sz w:val="24"/>
+                <w:szCs w:val="24"/>
+                <w:lang w:val="en-NZ" w:eastAsia="en-NZ"/>
+              </w:rPr>
+            </w:pPr>
+          </w:p>
+        </w:tc>
+        <w:tc>
+          <w:tcPr>
+            <w:tcW w:w="2977" w:type="dxa"/>
+            <w:tcBorders>
+              <w:top w:val="nil"/>
+              <w:left w:val="nil"/>
+              <w:bottom w:val="single" w:sz="6" w:space="0" w:color="000000"/>
+              <w:right w:val="single" w:sz="6" w:space="0" w:color="000000"/>
+            </w:tcBorders>
+            <w:shd w:val="clear" w:color="auto" w:fill="auto"/>
+          </w:tcPr>
+          <w:p>
+            <w:pPr>
+              <w:spacing w:after="0" w:line="240" w:lineRule="auto"/>
+              <w:textAlignment w:val="baseline"/>
+              <w:rPr>
+                <w:rFonts w:ascii="Times New Roman" w:eastAsia="Times New Roman" w:hAnsi="Times New Roman"/>
+                <w:sz w:val="24"/>
+                <w:szCs w:val="24"/>
+                <w:lang w:val="en-NZ" w:eastAsia="en-NZ"/>
+              </w:rPr>
+            </w:pPr>
+          </w:p>
+        </w:tc>
+        <w:tc>
+          <w:tcPr>
+            <w:tcW w:w="2693" w:type="dxa"/>
+            <w:tcBorders>
+              <w:top w:val="nil"/>
+              <w:left w:val="nil"/>
+              <w:bottom w:val="single" w:sz="6" w:space="0" w:color="000000"/>
+              <w:right w:val="single" w:sz="6" w:space="0" w:color="000000"/>
+            </w:tcBorders>
+            <w:shd w:val="clear" w:color="auto" w:fill="auto"/>
+          </w:tcPr>
+          <w:p>
+            <w:pPr>
+              <w:spacing w:after="0" w:line="240" w:lineRule="auto"/>
+              <w:textAlignment w:val="baseline"/>
+              <w:rPr>
+                <w:rFonts w:eastAsia="Times New Roman" w:cs="Calibri"/>
+                <w:sz w:val="24"/>
+                <w:szCs w:val="24"/>
+                <w:lang w:val="en-NZ" w:eastAsia="en-NZ"/>
+              </w:rPr>
+            </w:pPr>
+          </w:p>
+        </w:tc>
+        <w:tc>
+          <w:tcPr>
+            <w:tcW w:w="2835" w:type="dxa"/>
+            <w:tcBorders>
+              <w:top w:val="nil"/>
+              <w:left w:val="nil"/>
+              <w:bottom w:val="single" w:sz="6" w:space="0" w:color="000000"/>
+              <w:right w:val="single" w:sz="6" w:space="0" w:color="000000"/>
+            </w:tcBorders>
+            <w:shd w:val="clear" w:color="auto" w:fill="auto"/>
+          </w:tcPr>
+          <w:p>
+            <w:pPr>
+              <w:spacing w:after="0" w:line="240" w:lineRule="auto"/>
+              <w:textAlignment w:val="baseline"/>
+              <w:rPr>
+                <w:rFonts w:eastAsia="Times New Roman" w:cs="Calibri"/>
+                <w:sz w:val="24"/>
+                <w:szCs w:val="24"/>
+                <w:lang w:val="en-NZ" w:eastAsia="en-NZ"/>
+              </w:rPr>
+            </w:pPr>
+          </w:p>
+        </w:tc>
+        <w:tc>
+          <w:tcPr>
+            <w:tcW w:w="2602" w:type="dxa"/>
+            <w:tcBorders>
+              <w:top w:val="nil"/>
+              <w:left w:val="nil"/>
+              <w:bottom w:val="single" w:sz="6" w:space="0" w:color="000000"/>
+              <w:right w:val="single" w:sz="6" w:space="0" w:color="000000"/>
+            </w:tcBorders>
+            <w:shd w:val="clear" w:color="auto" w:fill="auto"/>
+          </w:tcPr>
+          <w:p>
+            <w:pPr>
+              <w:spacing w:after="0" w:line="240" w:lineRule="auto"/>
+              <w:textAlignment w:val="baseline"/>
+              <w:rPr>
+                <w:rFonts w:eastAsia="Times New Roman" w:cs="Calibri"/>
+                <w:sz w:val="24"/>
+                <w:szCs w:val="24"/>
+                <w:lang w:val="en-NZ" w:eastAsia="en-NZ"/>
+              </w:rPr>
+            </w:pPr>
+          </w:p>
+        </w:tc>
+      </w:tr>
+      <w:tr>
+        <w:trPr>
+          <w:trHeight w:val="611"/>
+        </w:trPr>
+        <w:tc>
+          <w:tcPr>
+            <w:tcW w:w="2969" w:type="dxa"/>
+            <w:tcBorders>
+              <w:top w:val="nil"/>
+              <w:left w:val="single" w:sz="6" w:space="0" w:color="000000"/>
+              <w:bottom w:val="single" w:sz="6" w:space="0" w:color="000000"/>
+              <w:right w:val="single" w:sz="6" w:space="0" w:color="000000"/>
+            </w:tcBorders>
+            <w:shd w:val="clear" w:color="auto" w:fill="auto"/>
+          </w:tcPr>
+          <w:p>
+            <w:pPr>
+              <w:spacing w:after="0" w:line="240" w:lineRule="auto"/>
+              <w:textAlignment w:val="baseline"/>
+              <w:rPr>
+                <w:rFonts w:ascii="Times New Roman" w:eastAsia="Times New Roman" w:hAnsi="Times New Roman"/>
+                <w:sz w:val="24"/>
+                <w:szCs w:val="24"/>
+                <w:lang w:val="en-NZ" w:eastAsia="en-NZ"/>
+              </w:rPr>
+            </w:pPr>
+          </w:p>
+        </w:tc>
+        <w:tc>
+          <w:tcPr>
+            <w:tcW w:w="2977" w:type="dxa"/>
+            <w:tcBorders>
+              <w:top w:val="nil"/>
+              <w:left w:val="nil"/>
+              <w:bottom w:val="single" w:sz="6" w:space="0" w:color="000000"/>
+              <w:right w:val="single" w:sz="6" w:space="0" w:color="000000"/>
+            </w:tcBorders>
+            <w:shd w:val="clear" w:color="auto" w:fill="auto"/>
+          </w:tcPr>
+          <w:p>
+            <w:pPr>
+              <w:spacing w:after="0" w:line="240" w:lineRule="auto"/>
+              <w:textAlignment w:val="baseline"/>
+              <w:rPr>
+                <w:rFonts w:ascii="Times New Roman" w:eastAsia="Times New Roman" w:hAnsi="Times New Roman"/>
+                <w:sz w:val="24"/>
+                <w:szCs w:val="24"/>
+                <w:lang w:val="en-NZ" w:eastAsia="en-NZ"/>
+              </w:rPr>
+            </w:pPr>
+          </w:p>
+        </w:tc>
+        <w:tc>
+          <w:tcPr>
+            <w:tcW w:w="2693" w:type="dxa"/>
+            <w:tcBorders>
+              <w:top w:val="nil"/>
+              <w:left w:val="nil"/>
+              <w:bottom w:val="single" w:sz="6" w:space="0" w:color="000000"/>
+              <w:right w:val="single" w:sz="6" w:space="0" w:color="000000"/>
+            </w:tcBorders>
+            <w:shd w:val="clear" w:color="auto" w:fill="auto"/>
+          </w:tcPr>
+          <w:p>
+            <w:pPr>
+              <w:spacing w:after="0" w:line="240" w:lineRule="auto"/>
+              <w:textAlignment w:val="baseline"/>
+              <w:rPr>
+                <w:rFonts w:eastAsia="Times New Roman" w:cs="Calibri"/>
+                <w:sz w:val="24"/>
+                <w:szCs w:val="24"/>
+                <w:lang w:val="en-NZ" w:eastAsia="en-NZ"/>
+              </w:rPr>
+            </w:pPr>
+          </w:p>
+        </w:tc>
+        <w:tc>
+          <w:tcPr>
+            <w:tcW w:w="2835" w:type="dxa"/>
+            <w:tcBorders>
+              <w:top w:val="nil"/>
+              <w:left w:val="nil"/>
+              <w:bottom w:val="single" w:sz="6" w:space="0" w:color="000000"/>
+              <w:right w:val="single" w:sz="6" w:space="0" w:color="000000"/>
+            </w:tcBorders>
+            <w:shd w:val="clear" w:color="auto" w:fill="auto"/>
+          </w:tcPr>
+          <w:p>
+            <w:pPr>
+              <w:spacing w:after="0" w:line="240" w:lineRule="auto"/>
+              <w:textAlignment w:val="baseline"/>
+              <w:rPr>
+                <w:rFonts w:eastAsia="Times New Roman" w:cs="Calibri"/>
+                <w:sz w:val="24"/>
+                <w:szCs w:val="24"/>
+                <w:lang w:val="en-NZ" w:eastAsia="en-NZ"/>
+              </w:rPr>
+            </w:pPr>
+          </w:p>
+        </w:tc>
+        <w:tc>
+          <w:tcPr>
+            <w:tcW w:w="2602" w:type="dxa"/>
+            <w:tcBorders>
+              <w:top w:val="nil"/>
+              <w:left w:val="nil"/>
+              <w:bottom w:val="single" w:sz="6" w:space="0" w:color="000000"/>
+              <w:right w:val="single" w:sz="6" w:space="0" w:color="000000"/>
+            </w:tcBorders>
+            <w:shd w:val="clear" w:color="auto" w:fill="auto"/>
+          </w:tcPr>
+          <w:p>
+            <w:pPr>
+              <w:spacing w:after="0" w:line="240" w:lineRule="auto"/>
+              <w:textAlignment w:val="baseline"/>
+              <w:rPr>
+                <w:rFonts w:eastAsia="Times New Roman" w:cs="Calibri"/>
+                <w:sz w:val="24"/>
+                <w:szCs w:val="24"/>
+                <w:lang w:val="en-NZ" w:eastAsia="en-NZ"/>
+              </w:rPr>
+            </w:pPr>
+          </w:p>
+        </w:tc>
+      </w:tr>
+      <w:tr>
+        <w:trPr>
+          <w:trHeight w:val="611"/>
+        </w:trPr>
+        <w:tc>
+          <w:tcPr>
+            <w:tcW w:w="2969" w:type="dxa"/>
             <w:tcBorders>
               <w:top w:val="nil"/>
               <w:left w:val="single" w:sz="6" w:space="0" w:color="000000"/>
@@ -978,7 +1929,7 @@
         </w:tc>
         <w:tc>
           <w:tcPr>
-            <w:tcW w:w="2815" w:type="dxa"/>
+            <w:tcW w:w="2977" w:type="dxa"/>
             <w:tcBorders>
               <w:top w:val="nil"/>
               <w:left w:val="nil"/>
@@ -1012,7 +1963,7 @@
         </w:tc>
         <w:tc>
           <w:tcPr>
-            <w:tcW w:w="2815" w:type="dxa"/>
+            <w:tcW w:w="2693" w:type="dxa"/>
             <w:tcBorders>
               <w:top w:val="nil"/>
               <w:left w:val="nil"/>
@@ -1046,7 +1997,7 @@
         </w:tc>
         <w:tc>
           <w:tcPr>
-            <w:tcW w:w="2815" w:type="dxa"/>
+            <w:tcW w:w="2835" w:type="dxa"/>
             <w:tcBorders>
               <w:top w:val="nil"/>
               <w:left w:val="nil"/>
@@ -1080,7 +2031,7 @@
         </w:tc>
         <w:tc>
           <w:tcPr>
-            <w:tcW w:w="2815" w:type="dxa"/>
+            <w:tcW w:w="2602" w:type="dxa"/>
             <w:tcBorders>
               <w:top w:val="nil"/>
               <w:left w:val="nil"/>
@@ -1101,26 +2052,6 @@
                 <w:lang w:val="en-NZ" w:eastAsia="en-NZ"/>
               </w:rPr>
             </w:pPr>
-            <w:r>
-              <w:rPr>
-                <w:rFonts w:eastAsia="Times New Roman" w:cs="Calibri"/>
-                <w:b/>
-                <w:bCs/>
-                <w:sz w:val="24"/>
-                <w:szCs w:val="24"/>
-                <w:lang w:val="en-NZ" w:eastAsia="en-NZ"/>
-              </w:rPr>
-              <w:t>1120$ NZ</w:t>
-            </w:r>
-            <w:r>
-              <w:rPr>
-                <w:rFonts w:eastAsia="Times New Roman" w:cs="Calibri"/>
-                <w:sz w:val="24"/>
-                <w:szCs w:val="24"/>
-                <w:lang w:val="en-NZ" w:eastAsia="en-NZ"/>
-              </w:rPr>
-              <w:t> </w:t>
-            </w:r>
           </w:p>
         </w:tc>
       </w:tr>
@@ -1203,7 +2134,7 @@
 </file>
 
 <file path=word/numbering.xml><?xml version="1.0" encoding="utf-8"?>
-<w:numbering xmlns:wpc="http://schemas.microsoft.com/office/word/2010/wordprocessingCanvas" xmlns:cx="http://schemas.microsoft.com/office/drawing/2014/chartex" xmlns:cx1="http://schemas.microsoft.com/office/drawing/2015/9/8/chartex" xmlns:cx2="http://schemas.microsoft.com/office/drawing/2015/10/21/chartex" xmlns:cx3="http://schemas.microsoft.com/office/drawing/2016/5/9/chartex" xmlns:cx4="http://schemas.microsoft.com/office/drawing/2016/5/10/chartex" xmlns:cx5="http://schemas.microsoft.com/office/drawing/2016/5/11/chartex" xmlns:cx6="http://schemas.microsoft.com/office/drawing/2016/5/12/chartex" xmlns:cx7="http://schemas.microsoft.com/office/drawing/2016/5/13/chartex" xmlns:cx8="http://schemas.microsoft.com/office/drawing/2016/5/14/chartex" xmlns:mc="http://schemas.openxmlformats.org/markup-compatibility/2006" xmlns:aink="http://schemas.microsoft.com/office/drawing/2016/ink" xmlns:am3d="http://schemas.microsoft.com/office/drawing/2017/model3d" xmlns:o="urn:schemas-microsoft-com:office:office" xmlns:r="http://schemas.openxmlformats.org/officeDocument/2006/relationships" xmlns:m="http://schemas.openxmlformats.org/officeDocument/2006/math" xmlns:v="urn:schemas-microsoft-com:vml" xmlns:wp14="http://schemas.microsoft.com/office/word/2010/wordprocessingDrawing" xmlns:wp="http://schemas.openxmlformats.org/drawingml/2006/wordprocessingDrawing" xmlns:w10="urn:schemas-microsoft-com:office:word" xmlns:w="http://schemas.openxmlformats.org/wordprocessingml/2006/main" xmlns:w14="http://schemas.microsoft.com/office/word/2010/wordml" xmlns:w15="http://schemas.microsoft.com/office/word/2012/wordml" xmlns:w16cid="http://schemas.microsoft.com/office/word/2016/wordml/cid" xmlns:w16se="http://schemas.microsoft.com/office/word/2015/wordml/symex" xmlns:wpg="http://schemas.microsoft.com/office/word/2010/wordprocessingGroup" xmlns:wpi="http://schemas.microsoft.com/office/word/2010/wordprocessingInk" xmlns:wne="http://schemas.microsoft.com/office/word/2006/wordml" xmlns:wps="http://schemas.microsoft.com/office/word/2010/wordprocessingShape" mc:Ignorable="w14 w15 w16se w16cid wp14">
+<w:numbering xmlns:wpc="http://schemas.microsoft.com/office/word/2010/wordprocessingCanvas" xmlns:cx="http://schemas.microsoft.com/office/drawing/2014/chartex" xmlns:cx1="http://schemas.microsoft.com/office/drawing/2015/9/8/chartex" xmlns:cx2="http://schemas.microsoft.com/office/drawing/2015/10/21/chartex" xmlns:cx3="http://schemas.microsoft.com/office/drawing/2016/5/9/chartex" xmlns:cx4="http://schemas.microsoft.com/office/drawing/2016/5/10/chartex" xmlns:cx5="http://schemas.microsoft.com/office/drawing/2016/5/11/chartex" xmlns:cx6="http://schemas.microsoft.com/office/drawing/2016/5/12/chartex" xmlns:cx7="http://schemas.microsoft.com/office/drawing/2016/5/13/chartex" xmlns:cx8="http://schemas.microsoft.com/office/drawing/2016/5/14/chartex" xmlns:mc="http://schemas.openxmlformats.org/markup-compatibility/2006" xmlns:aink="http://schemas.microsoft.com/office/drawing/2016/ink" xmlns:am3d="http://schemas.microsoft.com/office/drawing/2017/model3d" xmlns:o="urn:schemas-microsoft-com:office:office" xmlns:oel="http://schemas.microsoft.com/office/2019/extlst" xmlns:r="http://schemas.openxmlformats.org/officeDocument/2006/relationships" xmlns:m="http://schemas.openxmlformats.org/officeDocument/2006/math" xmlns:v="urn:schemas-microsoft-com:vml" xmlns:wp14="http://schemas.microsoft.com/office/word/2010/wordprocessingDrawing" xmlns:wp="http://schemas.openxmlformats.org/drawingml/2006/wordprocessingDrawing" xmlns:w10="urn:schemas-microsoft-com:office:word" xmlns:w="http://schemas.openxmlformats.org/wordprocessingml/2006/main" xmlns:w14="http://schemas.microsoft.com/office/word/2010/wordml" xmlns:w15="http://schemas.microsoft.com/office/word/2012/wordml" xmlns:w16cex="http://schemas.microsoft.com/office/word/2018/wordml/cex" xmlns:w16cid="http://schemas.microsoft.com/office/word/2016/wordml/cid" xmlns:w16="http://schemas.microsoft.com/office/word/2018/wordml" xmlns:w16sdtdh="http://schemas.microsoft.com/office/word/2020/wordml/sdtdatahash" xmlns:w16se="http://schemas.microsoft.com/office/word/2015/wordml/symex" xmlns:wpg="http://schemas.microsoft.com/office/word/2010/wordprocessingGroup" xmlns:wpi="http://schemas.microsoft.com/office/word/2010/wordprocessingInk" xmlns:wne="http://schemas.microsoft.com/office/word/2006/wordml" xmlns:wps="http://schemas.microsoft.com/office/word/2010/wordprocessingShape" mc:Ignorable="w14 w15 w16se w16cid w16 w16cex w16sdtdh wp14">
   <w:abstractNum w:abstractNumId="0" w15:restartNumberingAfterBreak="0">
     <w:nsid w:val="FFFFFF88"/>
     <w:multiLevelType w:val="singleLevel"/>
@@ -1865,35 +2796,35 @@
       </w:pPr>
     </w:lvl>
   </w:abstractNum>
-  <w:num w:numId="1">
+  <w:num w:numId="1" w16cid:durableId="192689374">
     <w:abstractNumId w:val="1"/>
   </w:num>
-  <w:num w:numId="2">
+  <w:num w:numId="2" w16cid:durableId="1980650977">
     <w:abstractNumId w:val="0"/>
   </w:num>
-  <w:num w:numId="3">
+  <w:num w:numId="3" w16cid:durableId="1527913978">
     <w:abstractNumId w:val="6"/>
   </w:num>
-  <w:num w:numId="4">
+  <w:num w:numId="4" w16cid:durableId="986513774">
     <w:abstractNumId w:val="5"/>
   </w:num>
-  <w:num w:numId="5">
+  <w:num w:numId="5" w16cid:durableId="1511870387">
     <w:abstractNumId w:val="4"/>
   </w:num>
-  <w:num w:numId="6">
+  <w:num w:numId="6" w16cid:durableId="1623220525">
     <w:abstractNumId w:val="7"/>
   </w:num>
-  <w:num w:numId="7">
+  <w:num w:numId="7" w16cid:durableId="1440372237">
     <w:abstractNumId w:val="3"/>
   </w:num>
-  <w:num w:numId="8">
+  <w:num w:numId="8" w16cid:durableId="613098724">
     <w:abstractNumId w:val="2"/>
   </w:num>
 </w:numbering>
 </file>
 
 <file path=word/styles.xml><?xml version="1.0" encoding="utf-8"?>
-<w:styles xmlns:mc="http://schemas.openxmlformats.org/markup-compatibility/2006" xmlns:r="http://schemas.openxmlformats.org/officeDocument/2006/relationships" xmlns:w="http://schemas.openxmlformats.org/wordprocessingml/2006/main" xmlns:w14="http://schemas.microsoft.com/office/word/2010/wordml" xmlns:w15="http://schemas.microsoft.com/office/word/2012/wordml" xmlns:w16cid="http://schemas.microsoft.com/office/word/2016/wordml/cid" xmlns:w16se="http://schemas.microsoft.com/office/word/2015/wordml/symex" mc:Ignorable="w14 w15 w16se w16cid">
+<w:styles xmlns:mc="http://schemas.openxmlformats.org/markup-compatibility/2006" xmlns:r="http://schemas.openxmlformats.org/officeDocument/2006/relationships" xmlns:w="http://schemas.openxmlformats.org/wordprocessingml/2006/main" xmlns:w14="http://schemas.microsoft.com/office/word/2010/wordml" xmlns:w15="http://schemas.microsoft.com/office/word/2012/wordml" xmlns:w16cex="http://schemas.microsoft.com/office/word/2018/wordml/cex" xmlns:w16cid="http://schemas.microsoft.com/office/word/2016/wordml/cid" xmlns:w16="http://schemas.microsoft.com/office/word/2018/wordml" xmlns:w16sdtdh="http://schemas.microsoft.com/office/word/2020/wordml/sdtdatahash" xmlns:w16se="http://schemas.microsoft.com/office/word/2015/wordml/symex" mc:Ignorable="w14 w15 w16se w16cid w16 w16cex w16sdtdh">
   <w:docDefaults>
     <w:rPrDefault>
       <w:rPr>
@@ -1909,7 +2840,7 @@
       </w:pPr>
     </w:pPrDefault>
   </w:docDefaults>
-  <w:latentStyles w:defLockedState="0" w:defUIPriority="99" w:defSemiHidden="0" w:defUnhideWhenUsed="0" w:defQFormat="0" w:count="375">
+  <w:latentStyles w:defLockedState="0" w:defUIPriority="99" w:defSemiHidden="0" w:defUnhideWhenUsed="0" w:defQFormat="0" w:count="376">
     <w:lsdException w:name="Normal" w:uiPriority="0" w:qFormat="1"/>
     <w:lsdException w:name="heading 1" w:uiPriority="9" w:qFormat="1"/>
     <w:lsdException w:name="heading 2" w:uiPriority="9" w:qFormat="1"/>
@@ -2281,6 +3212,7 @@
     <w:lsdException w:name="Smart Hyperlink" w:semiHidden="1" w:unhideWhenUsed="1"/>
     <w:lsdException w:name="Hashtag" w:semiHidden="1" w:unhideWhenUsed="1"/>
     <w:lsdException w:name="Unresolved Mention" w:semiHidden="1" w:unhideWhenUsed="1"/>
+    <w:lsdException w:name="Smart Link" w:semiHidden="1" w:unhideWhenUsed="1"/>
   </w:latentStyles>
   <w:style w:type="paragraph" w:default="1" w:styleId="Normal">
     <w:name w:val="Normal"/>
